--- a/ТЗ_Шумейко_Трынкин.docx
+++ b/ТЗ_Шумейко_Трынкин.docx
@@ -39,25 +39,7 @@
           <w:sz w:val="28"/>
           <w:szCs w:val="28"/>
         </w:rPr>
-        <w:t>«Владимирский государственный университет имени Александра Григорьевича и Николая Григорьевича Столетовых» (</w:t>
-      </w:r>
-      <w:proofErr w:type="spellStart"/>
-      <w:r>
-        <w:rPr>
-          <w:rFonts w:ascii="Times New Roman" w:hAnsi="Times New Roman" w:cs="Times New Roman"/>
-          <w:sz w:val="28"/>
-          <w:szCs w:val="28"/>
-        </w:rPr>
-        <w:t>ВлГУ</w:t>
-      </w:r>
-      <w:proofErr w:type="spellEnd"/>
-      <w:r>
-        <w:rPr>
-          <w:rFonts w:ascii="Times New Roman" w:hAnsi="Times New Roman" w:cs="Times New Roman"/>
-          <w:sz w:val="28"/>
-          <w:szCs w:val="28"/>
-        </w:rPr>
-        <w:t xml:space="preserve">) </w:t>
+        <w:t xml:space="preserve">«Владимирский государственный университет имени Александра Григорьевича и Николая Григорьевича Столетовых» (ВлГУ) </w:t>
       </w:r>
       <w:r>
         <w:rPr>
@@ -170,18 +152,8 @@
           <w:sz w:val="28"/>
           <w:szCs w:val="28"/>
         </w:rPr>
-        <w:t xml:space="preserve">8-ми цветовой тест </w:t>
-      </w:r>
-      <w:proofErr w:type="spellStart"/>
-      <w:r>
-        <w:rPr>
-          <w:rFonts w:ascii="Times New Roman" w:hAnsi="Times New Roman" w:cs="Times New Roman"/>
-          <w:sz w:val="28"/>
-          <w:szCs w:val="28"/>
-        </w:rPr>
-        <w:t>Люшера</w:t>
-      </w:r>
-      <w:proofErr w:type="spellEnd"/>
+        <w:t>8-ми цветовой тест Люшера</w:t>
+      </w:r>
       <w:r>
         <w:rPr>
           <w:rFonts w:ascii="Times New Roman" w:hAnsi="Times New Roman" w:cs="Times New Roman"/>
@@ -289,31 +261,7 @@
           <w:sz w:val="28"/>
           <w:szCs w:val="28"/>
         </w:rPr>
-        <w:t xml:space="preserve">ст. гр. </w:t>
-      </w:r>
-      <w:r>
-        <w:rPr>
-          <w:rFonts w:ascii="Times New Roman" w:hAnsi="Times New Roman" w:cs="Times New Roman"/>
-          <w:sz w:val="28"/>
-          <w:szCs w:val="28"/>
-        </w:rPr>
-        <w:t>ИСТ</w:t>
-      </w:r>
-      <w:r>
-        <w:rPr>
-          <w:rFonts w:ascii="Times New Roman" w:hAnsi="Times New Roman" w:cs="Times New Roman"/>
-          <w:sz w:val="28"/>
-          <w:szCs w:val="28"/>
-        </w:rPr>
-        <w:t>-11</w:t>
-      </w:r>
-      <w:r>
-        <w:rPr>
-          <w:rFonts w:ascii="Times New Roman" w:hAnsi="Times New Roman" w:cs="Times New Roman"/>
-          <w:sz w:val="28"/>
-          <w:szCs w:val="28"/>
-        </w:rPr>
-        <w:t>7</w:t>
+        <w:t>ст. гр. ИСТ-117</w:t>
       </w:r>
     </w:p>
     <w:p>
@@ -333,15 +281,7 @@
           <w:sz w:val="28"/>
           <w:szCs w:val="28"/>
         </w:rPr>
-        <w:t>Шумейко</w:t>
-      </w:r>
-      <w:r>
-        <w:rPr>
-          <w:rFonts w:ascii="Times New Roman" w:hAnsi="Times New Roman" w:cs="Times New Roman"/>
-          <w:sz w:val="28"/>
-          <w:szCs w:val="28"/>
-        </w:rPr>
-        <w:t xml:space="preserve"> Д.С.</w:t>
+        <w:t>Шумейко Д.С.</w:t>
       </w:r>
     </w:p>
     <w:p>
@@ -367,31 +307,13 @@
           <w:szCs w:val="28"/>
         </w:rPr>
       </w:pPr>
-      <w:proofErr w:type="spellStart"/>
-      <w:r>
-        <w:rPr>
-          <w:rFonts w:ascii="Times New Roman" w:hAnsi="Times New Roman" w:cs="Times New Roman"/>
-          <w:sz w:val="28"/>
-          <w:szCs w:val="28"/>
-        </w:rPr>
-        <w:t>ст.гр</w:t>
-      </w:r>
-      <w:proofErr w:type="spellEnd"/>
-      <w:r>
-        <w:rPr>
-          <w:rFonts w:ascii="Times New Roman" w:hAnsi="Times New Roman" w:cs="Times New Roman"/>
-          <w:sz w:val="28"/>
-          <w:szCs w:val="28"/>
-        </w:rPr>
-        <w:t xml:space="preserve"> ИСТ-11</w:t>
-      </w:r>
-      <w:r>
-        <w:rPr>
-          <w:rFonts w:ascii="Times New Roman" w:hAnsi="Times New Roman" w:cs="Times New Roman"/>
-          <w:sz w:val="28"/>
-          <w:szCs w:val="28"/>
-        </w:rPr>
-        <w:t>7</w:t>
+      <w:r>
+        <w:rPr>
+          <w:rFonts w:ascii="Times New Roman" w:hAnsi="Times New Roman" w:cs="Times New Roman"/>
+          <w:sz w:val="28"/>
+          <w:szCs w:val="28"/>
+        </w:rPr>
+        <w:t>ст.гр ИСТ-117</w:t>
       </w:r>
     </w:p>
     <w:p>
@@ -405,23 +327,13 @@
           <w:szCs w:val="28"/>
         </w:rPr>
       </w:pPr>
-      <w:proofErr w:type="spellStart"/>
-      <w:r>
-        <w:rPr>
-          <w:rFonts w:ascii="Times New Roman" w:hAnsi="Times New Roman" w:cs="Times New Roman"/>
-          <w:sz w:val="28"/>
-          <w:szCs w:val="28"/>
-        </w:rPr>
-        <w:t>Трынкин</w:t>
-      </w:r>
-      <w:proofErr w:type="spellEnd"/>
-      <w:r>
-        <w:rPr>
-          <w:rFonts w:ascii="Times New Roman" w:hAnsi="Times New Roman" w:cs="Times New Roman"/>
-          <w:sz w:val="28"/>
-          <w:szCs w:val="28"/>
-        </w:rPr>
-        <w:t xml:space="preserve"> В.А.</w:t>
+      <w:r>
+        <w:rPr>
+          <w:rFonts w:ascii="Times New Roman" w:hAnsi="Times New Roman" w:cs="Times New Roman"/>
+          <w:sz w:val="28"/>
+          <w:szCs w:val="28"/>
+        </w:rPr>
+        <w:t>Трынкин В.А.</w:t>
       </w:r>
     </w:p>
     <w:p>
@@ -500,15 +412,7 @@
           <w:sz w:val="28"/>
           <w:szCs w:val="28"/>
         </w:rPr>
-        <w:t>Владимир, 20</w:t>
-      </w:r>
-      <w:r>
-        <w:rPr>
-          <w:rFonts w:ascii="Times New Roman" w:hAnsi="Times New Roman" w:cs="Times New Roman"/>
-          <w:sz w:val="28"/>
-          <w:szCs w:val="28"/>
-        </w:rPr>
-        <w:t>20</w:t>
+        <w:t>Владимир, 2020</w:t>
       </w:r>
     </w:p>
     <w:p>
@@ -646,23 +550,7 @@
           <w:sz w:val="28"/>
           <w:szCs w:val="28"/>
         </w:rPr>
-        <w:t xml:space="preserve"> для психологического опроса на тему «Психологический 8 цветовой тест </w:t>
-      </w:r>
-      <w:proofErr w:type="spellStart"/>
-      <w:r>
-        <w:rPr>
-          <w:sz w:val="28"/>
-          <w:szCs w:val="28"/>
-        </w:rPr>
-        <w:t>Люшера</w:t>
-      </w:r>
-      <w:proofErr w:type="spellEnd"/>
-      <w:r>
-        <w:rPr>
-          <w:sz w:val="28"/>
-          <w:szCs w:val="28"/>
-        </w:rPr>
-        <w:t>».</w:t>
+        <w:t xml:space="preserve"> для психологического опроса на тему «Психологический 8 цветовой тест Люшера».</w:t>
       </w:r>
     </w:p>
     <w:p>
@@ -898,25 +786,7 @@
           <w:sz w:val="28"/>
           <w:szCs w:val="28"/>
         </w:rPr>
-        <w:t xml:space="preserve">человек, использующий приложение </w:t>
-      </w:r>
-      <w:r>
-        <w:rPr>
-          <w:rFonts w:ascii="Times New Roman" w:hAnsi="Times New Roman" w:cs="Times New Roman"/>
-          <w:color w:val="000000" w:themeColor="text1"/>
-          <w:sz w:val="28"/>
-          <w:szCs w:val="28"/>
-        </w:rPr>
-        <w:t>анонимно</w:t>
-      </w:r>
-      <w:r>
-        <w:rPr>
-          <w:rFonts w:ascii="Times New Roman" w:hAnsi="Times New Roman" w:cs="Times New Roman"/>
-          <w:color w:val="000000" w:themeColor="text1"/>
-          <w:sz w:val="28"/>
-          <w:szCs w:val="28"/>
-        </w:rPr>
-        <w:t>.</w:t>
+        <w:t>человек, использующий приложение анонимно.</w:t>
       </w:r>
     </w:p>
     <w:p>
@@ -1009,27 +879,7 @@
           <w:sz w:val="28"/>
           <w:szCs w:val="28"/>
         </w:rPr>
-        <w:t xml:space="preserve">Предполагаемой аудиторией являются все пользователи, желающие пройти тестирование и узнать некоторые характеристики своего состояния по результатам прохождения 8-ми цветового теста </w:t>
-      </w:r>
-      <w:proofErr w:type="spellStart"/>
-      <w:r>
-        <w:rPr>
-          <w:rFonts w:ascii="Times New Roman" w:eastAsia="Times New Roman" w:hAnsi="Times New Roman" w:cs="Times New Roman"/>
-          <w:color w:val="222222"/>
-          <w:sz w:val="28"/>
-          <w:szCs w:val="28"/>
-        </w:rPr>
-        <w:t>Люшера</w:t>
-      </w:r>
-      <w:proofErr w:type="spellEnd"/>
-      <w:r>
-        <w:rPr>
-          <w:rFonts w:ascii="Times New Roman" w:eastAsia="Times New Roman" w:hAnsi="Times New Roman" w:cs="Times New Roman"/>
-          <w:color w:val="222222"/>
-          <w:sz w:val="28"/>
-          <w:szCs w:val="28"/>
-        </w:rPr>
-        <w:t>.</w:t>
+        <w:t>Предполагаемой аудиторией являются все пользователи, желающие пройти тестирование и узнать некоторые характеристики своего состояния по результатам прохождения 8-ми цветового теста Люшера.</w:t>
       </w:r>
     </w:p>
     <w:p>
@@ -1151,183 +1001,9 @@
           <w:szCs w:val="28"/>
           <w:lang w:eastAsia="ru-RU"/>
         </w:rPr>
-        <w:t xml:space="preserve">Макс </w:t>
-      </w:r>
-      <w:proofErr w:type="spellStart"/>
-      <w:r>
-        <w:rPr>
-          <w:rFonts w:ascii="Times New Roman" w:eastAsia="Times New Roman" w:hAnsi="Times New Roman" w:cs="Times New Roman"/>
-          <w:color w:val="000000"/>
-          <w:sz w:val="28"/>
-          <w:szCs w:val="28"/>
-          <w:lang w:eastAsia="ru-RU"/>
-        </w:rPr>
-        <w:t>Люшер</w:t>
-      </w:r>
-      <w:proofErr w:type="spellEnd"/>
-      <w:r>
-        <w:rPr>
-          <w:rFonts w:ascii="Times New Roman" w:eastAsia="Times New Roman" w:hAnsi="Times New Roman" w:cs="Times New Roman"/>
-          <w:color w:val="000000"/>
-          <w:sz w:val="28"/>
-          <w:szCs w:val="28"/>
-          <w:lang w:eastAsia="ru-RU"/>
-        </w:rPr>
-        <w:t>-</w:t>
+        <w:t>Л. Н. Собчик-</w:t>
       </w:r>
       <w:hyperlink r:id="rId5" w:tgtFrame="_blank" w:history="1">
-        <w:r>
-          <w:rPr>
-            <w:rFonts w:ascii="Times New Roman" w:eastAsia="Times New Roman" w:hAnsi="Times New Roman" w:cs="Times New Roman"/>
-            <w:color w:val="333333"/>
-            <w:sz w:val="28"/>
-            <w:szCs w:val="28"/>
-            <w:lang w:eastAsia="ru-RU"/>
-          </w:rPr>
-          <w:t>Цвет вашего характера</w:t>
-        </w:r>
-      </w:hyperlink>
-      <w:r>
-        <w:rPr>
-          <w:rFonts w:ascii="Times New Roman" w:eastAsia="Times New Roman" w:hAnsi="Times New Roman" w:cs="Times New Roman"/>
-          <w:color w:val="000000"/>
-          <w:sz w:val="28"/>
-          <w:szCs w:val="28"/>
-          <w:lang w:eastAsia="ru-RU"/>
-        </w:rPr>
-        <w:t>  1997</w:t>
-      </w:r>
-    </w:p>
-    <w:p>
-      <w:pPr>
-        <w:pStyle w:val="a3"/>
-        <w:numPr>
-          <w:ilvl w:val="0"/>
-          <w:numId w:val="3"/>
-        </w:numPr>
-        <w:spacing w:after="0" w:line="240" w:lineRule="auto"/>
-        <w:rPr>
-          <w:rFonts w:ascii="Times New Roman" w:eastAsia="Times New Roman" w:hAnsi="Times New Roman" w:cs="Times New Roman"/>
-          <w:color w:val="003366"/>
-          <w:sz w:val="28"/>
-          <w:szCs w:val="28"/>
-          <w:lang w:eastAsia="ru-RU"/>
-        </w:rPr>
-      </w:pPr>
-      <w:r>
-        <w:rPr>
-          <w:rFonts w:ascii="Times New Roman" w:eastAsia="Times New Roman" w:hAnsi="Times New Roman" w:cs="Times New Roman"/>
-          <w:color w:val="000000"/>
-          <w:sz w:val="28"/>
-          <w:szCs w:val="28"/>
-          <w:lang w:eastAsia="ru-RU"/>
-        </w:rPr>
-        <w:t xml:space="preserve">Макс </w:t>
-      </w:r>
-      <w:proofErr w:type="spellStart"/>
-      <w:r>
-        <w:rPr>
-          <w:rFonts w:ascii="Times New Roman" w:eastAsia="Times New Roman" w:hAnsi="Times New Roman" w:cs="Times New Roman"/>
-          <w:color w:val="000000" w:themeColor="text1"/>
-          <w:sz w:val="28"/>
-          <w:szCs w:val="28"/>
-          <w:lang w:eastAsia="ru-RU"/>
-        </w:rPr>
-        <w:t>Люшер</w:t>
-      </w:r>
-      <w:proofErr w:type="spellEnd"/>
-      <w:r>
-        <w:rPr>
-          <w:rFonts w:ascii="Times New Roman" w:eastAsia="Times New Roman" w:hAnsi="Times New Roman" w:cs="Times New Roman"/>
-          <w:color w:val="000000" w:themeColor="text1"/>
-          <w:sz w:val="28"/>
-          <w:szCs w:val="28"/>
-          <w:lang w:eastAsia="ru-RU"/>
-        </w:rPr>
-        <w:t xml:space="preserve">-Какого цвета ваша </w:t>
-      </w:r>
-      <w:proofErr w:type="spellStart"/>
-      <w:r>
-        <w:rPr>
-          <w:rFonts w:ascii="Times New Roman" w:eastAsia="Times New Roman" w:hAnsi="Times New Roman" w:cs="Times New Roman"/>
-          <w:color w:val="000000" w:themeColor="text1"/>
-          <w:sz w:val="28"/>
-          <w:szCs w:val="28"/>
-          <w:lang w:eastAsia="ru-RU"/>
-        </w:rPr>
-        <w:t>жизн</w:t>
-      </w:r>
-      <w:proofErr w:type="spellEnd"/>
-      <w:r>
-        <w:rPr>
-          <w:rFonts w:ascii="Times New Roman" w:eastAsia="Times New Roman" w:hAnsi="Times New Roman" w:cs="Times New Roman"/>
-          <w:color w:val="000000" w:themeColor="text1"/>
-          <w:sz w:val="28"/>
-          <w:szCs w:val="28"/>
-          <w:lang w:val="en-US" w:eastAsia="ru-RU"/>
-        </w:rPr>
-        <w:t>m</w:t>
-      </w:r>
-      <w:r>
-        <w:rPr>
-          <w:rFonts w:ascii="Times New Roman" w:eastAsia="Times New Roman" w:hAnsi="Times New Roman" w:cs="Times New Roman"/>
-          <w:color w:val="000000" w:themeColor="text1"/>
-          <w:sz w:val="28"/>
-          <w:szCs w:val="28"/>
-          <w:lang w:eastAsia="ru-RU"/>
-        </w:rPr>
-        <w:t xml:space="preserve"> 2003</w:t>
-      </w:r>
-    </w:p>
-    <w:p>
-      <w:pPr>
-        <w:pStyle w:val="a3"/>
-        <w:numPr>
-          <w:ilvl w:val="0"/>
-          <w:numId w:val="3"/>
-        </w:numPr>
-        <w:spacing w:after="0" w:line="240" w:lineRule="auto"/>
-        <w:rPr>
-          <w:rFonts w:ascii="Times New Roman" w:eastAsia="Times New Roman" w:hAnsi="Times New Roman" w:cs="Times New Roman"/>
-          <w:color w:val="000000"/>
-          <w:sz w:val="28"/>
-          <w:szCs w:val="28"/>
-          <w:lang w:eastAsia="ru-RU"/>
-        </w:rPr>
-      </w:pPr>
-      <w:r>
-        <w:rPr>
-          <w:rFonts w:ascii="Times New Roman" w:eastAsia="Times New Roman" w:hAnsi="Times New Roman" w:cs="Times New Roman"/>
-          <w:color w:val="000000"/>
-          <w:sz w:val="28"/>
-          <w:szCs w:val="28"/>
-          <w:lang w:eastAsia="ru-RU"/>
-        </w:rPr>
-        <w:t xml:space="preserve">Л. Н. </w:t>
-      </w:r>
-      <w:proofErr w:type="spellStart"/>
-      <w:r>
-        <w:rPr>
-          <w:rFonts w:ascii="Times New Roman" w:eastAsia="Times New Roman" w:hAnsi="Times New Roman" w:cs="Times New Roman"/>
-          <w:color w:val="000000"/>
-          <w:sz w:val="28"/>
-          <w:szCs w:val="28"/>
-          <w:lang w:eastAsia="ru-RU"/>
-        </w:rPr>
-        <w:t>Собчик</w:t>
-      </w:r>
-      <w:proofErr w:type="spellEnd"/>
-      <w:r>
-        <w:rPr>
-          <w:rFonts w:ascii="Times New Roman" w:eastAsia="Times New Roman" w:hAnsi="Times New Roman" w:cs="Times New Roman"/>
-          <w:color w:val="000000"/>
-          <w:sz w:val="28"/>
-          <w:szCs w:val="28"/>
-          <w:lang w:eastAsia="ru-RU"/>
-        </w:rPr>
-        <w:t>-</w:t>
-      </w:r>
-      <w:hyperlink r:id="rId6" w:tgtFrame="_blank" w:history="1">
         <w:r>
           <w:rPr>
             <w:rFonts w:ascii="Times New Roman" w:eastAsia="Times New Roman" w:hAnsi="Times New Roman" w:cs="Times New Roman"/>
@@ -1515,25 +1191,7 @@
           <w:sz w:val="28"/>
           <w:szCs w:val="28"/>
         </w:rPr>
-        <w:t xml:space="preserve">. Первый экран это </w:t>
-      </w:r>
-      <w:proofErr w:type="spellStart"/>
-      <w:r>
-        <w:rPr>
-          <w:rFonts w:ascii="Times New Roman" w:hAnsi="Times New Roman" w:cs="Times New Roman"/>
-          <w:sz w:val="28"/>
-          <w:szCs w:val="28"/>
-        </w:rPr>
-        <w:t>сплаш</w:t>
-      </w:r>
-      <w:proofErr w:type="spellEnd"/>
-      <w:r>
-        <w:rPr>
-          <w:rFonts w:ascii="Times New Roman" w:hAnsi="Times New Roman" w:cs="Times New Roman"/>
-          <w:sz w:val="28"/>
-          <w:szCs w:val="28"/>
-        </w:rPr>
-        <w:t xml:space="preserve">-скрин (приветствие пользователя). Есть </w:t>
+        <w:t xml:space="preserve">. Первый экран это сплаш-скрин (приветствие пользователя). Есть возможность перейти к описанию теста, войти или зарегистрироваться. Далее представлено описание теста и можно </w:t>
       </w:r>
       <w:r>
         <w:rPr>
@@ -1542,7 +1200,7 @@
           <w:szCs w:val="28"/>
         </w:rPr>
         <w:lastRenderedPageBreak/>
-        <w:t>возможность перейти к описанию теста, войти или зарегистрироваться. Далее представлено описание теста и можно перейти к тестированию. Перед тестом есть инструкция к прохождению теста. По результатам тестирования, пользователю показывается результат.</w:t>
+        <w:t>перейти к тестированию. Перед тестом есть инструкция к прохождению теста. По результатам тестирования, пользователю показывается результат.</w:t>
       </w:r>
     </w:p>
     <w:p>
@@ -1655,23 +1313,13 @@
           <w:szCs w:val="28"/>
         </w:rPr>
       </w:pPr>
-      <w:proofErr w:type="spellStart"/>
-      <w:r>
-        <w:rPr>
-          <w:rFonts w:ascii="Times New Roman" w:hAnsi="Times New Roman" w:cs="Times New Roman"/>
-          <w:sz w:val="28"/>
-          <w:szCs w:val="28"/>
-        </w:rPr>
-        <w:t>Android</w:t>
-      </w:r>
-      <w:proofErr w:type="spellEnd"/>
-      <w:r>
-        <w:rPr>
-          <w:rFonts w:ascii="Times New Roman" w:hAnsi="Times New Roman" w:cs="Times New Roman"/>
-          <w:sz w:val="28"/>
-          <w:szCs w:val="28"/>
-        </w:rPr>
-        <w:t xml:space="preserve"> </w:t>
+      <w:r>
+        <w:rPr>
+          <w:rFonts w:ascii="Times New Roman" w:hAnsi="Times New Roman" w:cs="Times New Roman"/>
+          <w:sz w:val="28"/>
+          <w:szCs w:val="28"/>
+        </w:rPr>
+        <w:t xml:space="preserve">Android </w:t>
       </w:r>
       <w:r>
         <w:rPr>
@@ -1863,16 +1511,7 @@
           <w:sz w:val="28"/>
           <w:szCs w:val="28"/>
         </w:rPr>
-        <w:t xml:space="preserve">Предоставить пользователю возможность </w:t>
-      </w:r>
-      <w:r>
-        <w:rPr>
-          <w:rFonts w:ascii="Times New Roman" w:eastAsia="Times New Roman" w:hAnsi="Times New Roman" w:cs="Times New Roman"/>
-          <w:color w:val="000000"/>
-          <w:sz w:val="28"/>
-          <w:szCs w:val="28"/>
-        </w:rPr>
-        <w:t>прохождения теста без регистрации</w:t>
+        <w:t>Предоставить пользователю возможность прохождения теста без регистрации</w:t>
       </w:r>
       <w:r>
         <w:rPr>
@@ -1914,15 +1553,7 @@
           <w:sz w:val="28"/>
           <w:szCs w:val="28"/>
         </w:rPr>
-        <w:t xml:space="preserve">Дать пользователю </w:t>
-      </w:r>
-      <w:r>
-        <w:rPr>
-          <w:rFonts w:ascii="Times New Roman" w:eastAsia="Times New Roman" w:hAnsi="Times New Roman" w:cs="Times New Roman"/>
-          <w:sz w:val="28"/>
-          <w:szCs w:val="28"/>
-        </w:rPr>
-        <w:t>возможность просматривать результат прохождения тестирования.</w:t>
+        <w:t>Дать пользователю возможность просматривать результат прохождения тестирования.</w:t>
       </w:r>
     </w:p>
     <w:p>
@@ -2092,23 +1723,7 @@
           <w:sz w:val="28"/>
           <w:szCs w:val="28"/>
         </w:rPr>
-        <w:t xml:space="preserve">Дать </w:t>
-      </w:r>
-      <w:r>
-        <w:rPr>
-          <w:rFonts w:ascii="Times New Roman" w:eastAsia="Times New Roman" w:hAnsi="Times New Roman" w:cs="Times New Roman"/>
-          <w:sz w:val="28"/>
-          <w:szCs w:val="28"/>
-        </w:rPr>
-        <w:t>возможность администратору</w:t>
-      </w:r>
-      <w:r>
-        <w:rPr>
-          <w:rFonts w:ascii="Times New Roman" w:eastAsia="Times New Roman" w:hAnsi="Times New Roman" w:cs="Times New Roman"/>
-          <w:sz w:val="28"/>
-          <w:szCs w:val="28"/>
-        </w:rPr>
-        <w:t xml:space="preserve"> удалять пользователей.</w:t>
+        <w:t>Дать возможность администратору удалять пользователей.</w:t>
       </w:r>
       <w:bookmarkEnd w:id="0"/>
     </w:p>
@@ -2186,23 +1801,13 @@
           <w:szCs w:val="28"/>
         </w:rPr>
       </w:pPr>
-      <w:proofErr w:type="spellStart"/>
-      <w:r>
-        <w:rPr>
-          <w:rFonts w:ascii="Times New Roman" w:eastAsia="Times New Roman" w:hAnsi="Times New Roman" w:cs="Times New Roman"/>
-          <w:sz w:val="28"/>
-          <w:szCs w:val="28"/>
-        </w:rPr>
-        <w:t>Сплаш</w:t>
-      </w:r>
-      <w:proofErr w:type="spellEnd"/>
-      <w:r>
-        <w:rPr>
-          <w:rFonts w:ascii="Times New Roman" w:eastAsia="Times New Roman" w:hAnsi="Times New Roman" w:cs="Times New Roman"/>
-          <w:sz w:val="28"/>
-          <w:szCs w:val="28"/>
-        </w:rPr>
-        <w:t>-скрин</w:t>
+      <w:r>
+        <w:rPr>
+          <w:rFonts w:ascii="Times New Roman" w:eastAsia="Times New Roman" w:hAnsi="Times New Roman" w:cs="Times New Roman"/>
+          <w:sz w:val="28"/>
+          <w:szCs w:val="28"/>
+        </w:rPr>
+        <w:t>Сплаш-скрин</w:t>
       </w:r>
       <w:r>
         <w:rPr>
@@ -2345,7 +1950,6 @@
           <w:sz w:val="28"/>
           <w:szCs w:val="28"/>
         </w:rPr>
-        <w:lastRenderedPageBreak/>
         <w:t xml:space="preserve">4.2 </w:t>
       </w:r>
       <w:r>
@@ -2397,6 +2001,7 @@
           <w:sz w:val="28"/>
           <w:szCs w:val="28"/>
         </w:rPr>
+        <w:lastRenderedPageBreak/>
         <w:t>Описание теста</w:t>
       </w:r>
       <w:r>
@@ -2521,39 +2126,7 @@
           <w:sz w:val="28"/>
           <w:szCs w:val="28"/>
         </w:rPr>
-        <w:t xml:space="preserve">Страница с </w:t>
-      </w:r>
-      <w:r>
-        <w:rPr>
-          <w:rFonts w:ascii="Times New Roman" w:eastAsia="Times New Roman" w:hAnsi="Times New Roman" w:cs="Times New Roman"/>
-          <w:sz w:val="28"/>
-          <w:szCs w:val="28"/>
-        </w:rPr>
-        <w:t>заданием к</w:t>
-      </w:r>
-      <w:r>
-        <w:rPr>
-          <w:rFonts w:ascii="Times New Roman" w:eastAsia="Times New Roman" w:hAnsi="Times New Roman" w:cs="Times New Roman"/>
-          <w:sz w:val="28"/>
-          <w:szCs w:val="28"/>
-        </w:rPr>
-        <w:t xml:space="preserve"> тест</w:t>
-      </w:r>
-      <w:r>
-        <w:rPr>
-          <w:rFonts w:ascii="Times New Roman" w:eastAsia="Times New Roman" w:hAnsi="Times New Roman" w:cs="Times New Roman"/>
-          <w:sz w:val="28"/>
-          <w:szCs w:val="28"/>
-        </w:rPr>
-        <w:t>у</w:t>
-      </w:r>
-      <w:r>
-        <w:rPr>
-          <w:rFonts w:ascii="Times New Roman" w:eastAsia="Times New Roman" w:hAnsi="Times New Roman" w:cs="Times New Roman"/>
-          <w:sz w:val="28"/>
-          <w:szCs w:val="28"/>
-        </w:rPr>
-        <w:t>:</w:t>
+        <w:t>Страница с заданием к тесту:</w:t>
       </w:r>
     </w:p>
     <w:p>
@@ -2588,15 +2161,7 @@
           <w:sz w:val="28"/>
           <w:szCs w:val="28"/>
         </w:rPr>
-        <w:t xml:space="preserve">Описание </w:t>
-      </w:r>
-      <w:r>
-        <w:rPr>
-          <w:rFonts w:ascii="Times New Roman" w:eastAsia="Times New Roman" w:hAnsi="Times New Roman" w:cs="Times New Roman"/>
-          <w:sz w:val="28"/>
-          <w:szCs w:val="28"/>
-        </w:rPr>
-        <w:t>того, что необходимо делать во время прохождения тестирования</w:t>
+        <w:t>Описание того, что необходимо делать во время прохождения тестирования</w:t>
       </w:r>
     </w:p>
     <w:p>
@@ -2669,23 +2234,7 @@
           <w:sz w:val="28"/>
           <w:szCs w:val="28"/>
         </w:rPr>
-        <w:t xml:space="preserve">Страница с </w:t>
-      </w:r>
-      <w:r>
-        <w:rPr>
-          <w:rFonts w:ascii="Times New Roman" w:eastAsia="Times New Roman" w:hAnsi="Times New Roman" w:cs="Times New Roman"/>
-          <w:sz w:val="28"/>
-          <w:szCs w:val="28"/>
-        </w:rPr>
-        <w:t>тестом</w:t>
-      </w:r>
-      <w:r>
-        <w:rPr>
-          <w:rFonts w:ascii="Times New Roman" w:eastAsia="Times New Roman" w:hAnsi="Times New Roman" w:cs="Times New Roman"/>
-          <w:sz w:val="28"/>
-          <w:szCs w:val="28"/>
-        </w:rPr>
-        <w:t>:</w:t>
+        <w:t>Страница с тестом:</w:t>
       </w:r>
     </w:p>
     <w:p>
@@ -2902,7 +2451,6 @@
           <w:lang w:val="en-US"/>
         </w:rPr>
       </w:pPr>
-      <w:proofErr w:type="spellStart"/>
       <w:r>
         <w:rPr>
           <w:rFonts w:ascii="Times New Roman" w:hAnsi="Times New Roman" w:cs="Times New Roman"/>
@@ -2911,31 +2459,8 @@
           <w:szCs w:val="28"/>
           <w:lang w:val="en-US"/>
         </w:rPr>
-        <w:t>Нефункциональные</w:t>
-      </w:r>
-      <w:proofErr w:type="spellEnd"/>
-      <w:r>
-        <w:rPr>
-          <w:rFonts w:ascii="Times New Roman" w:hAnsi="Times New Roman" w:cs="Times New Roman"/>
-          <w:b/>
-          <w:sz w:val="28"/>
-          <w:szCs w:val="28"/>
-          <w:lang w:val="en-US"/>
-        </w:rPr>
-        <w:t xml:space="preserve"> </w:t>
-      </w:r>
-      <w:proofErr w:type="spellStart"/>
-      <w:r>
-        <w:rPr>
-          <w:rFonts w:ascii="Times New Roman" w:hAnsi="Times New Roman" w:cs="Times New Roman"/>
-          <w:b/>
-          <w:sz w:val="28"/>
-          <w:szCs w:val="28"/>
-          <w:lang w:val="en-US"/>
-        </w:rPr>
-        <w:t>требования</w:t>
-      </w:r>
-      <w:proofErr w:type="spellEnd"/>
+        <w:t>Нефункциональные требования</w:t>
+      </w:r>
     </w:p>
     <w:p>
       <w:pPr>
@@ -2973,13 +2498,8 @@
         <w:spacing w:line="240" w:lineRule="auto"/>
       </w:pPr>
       <w:r>
-        <w:t xml:space="preserve">Платформа: </w:t>
-      </w:r>
-      <w:proofErr w:type="spellStart"/>
-      <w:r>
-        <w:t>Android</w:t>
-      </w:r>
-      <w:proofErr w:type="spellEnd"/>
+        <w:t>Платформа: Android</w:t>
+      </w:r>
     </w:p>
     <w:p>
       <w:pPr>
@@ -2997,7 +2517,13 @@
         <w:rPr>
           <w:lang w:val="en-US"/>
         </w:rPr>
-        <w:t>Microsoft SQL</w:t>
+        <w:t>Postgre</w:t>
+      </w:r>
+      <w:r>
+        <w:rPr>
+          <w:lang w:val="en-US"/>
+        </w:rPr>
+        <w:t>SQL</w:t>
       </w:r>
     </w:p>
     <w:p/>
